--- a/docs/lecturerInputs/4thReport.docx
+++ b/docs/lecturerInputs/4thReport.docx
@@ -208,7 +208,29 @@
           <w:rtl/>
           <w:lang w:val="en-IL"/>
         </w:rPr>
-        <w:t>כעט התוכנית עובד על קלט באורך 29 משימות.</w:t>
+        <w:t>כע</w:t>
+      </w:r>
+      <w:r>
+        <w:rPr>
+          <w:rFonts w:hint="cs"/>
+          <w:rtl/>
+          <w:lang w:val="en-IL"/>
+        </w:rPr>
+        <w:t>ת</w:t>
+      </w:r>
+      <w:r>
+        <w:rPr>
+          <w:rFonts w:hint="cs"/>
+          <w:rtl/>
+          <w:lang w:val="en-IL"/>
+        </w:rPr>
+        <w:t xml:space="preserve"> התוכנית עובד על קלט באורך 29 משימות</w:t>
+      </w:r>
+      <w:r>
+        <w:rPr>
+          <w:lang w:val="en-IL"/>
+        </w:rPr>
+        <w:t>:</w:t>
       </w:r>
     </w:p>
     <w:p>
@@ -514,153 +536,617 @@
           <w:lang w:val="en-IL" w:eastAsia="en-IL"/>
         </w:rPr>
       </w:pPr>
+    </w:p>
+    <w:p>
+      <w:pPr>
+        <w:spacing w:after="0" w:line="240" w:lineRule="auto"/>
+        <w:rPr>
+          <w:rFonts w:ascii="Times New Roman" w:eastAsia="Times New Roman" w:hAnsi="Times New Roman" w:cs="Times New Roman"/>
+          <w:color w:val="FF0000"/>
+          <w:sz w:val="24"/>
+          <w:szCs w:val="24"/>
+          <w:lang w:val="en-IL" w:eastAsia="en-IL"/>
+        </w:rPr>
+      </w:pPr>
+      <w:r>
+        <w:rPr>
+          <w:rFonts w:ascii="Times New Roman" w:eastAsia="Times New Roman" w:hAnsi="Times New Roman" w:cs="Times New Roman"/>
+          <w:color w:val="FF0000"/>
+          <w:sz w:val="24"/>
+          <w:szCs w:val="24"/>
+          <w:lang w:val="en-IL" w:eastAsia="en-IL"/>
+        </w:rPr>
+        <w:t>BEST FOUND: "Target function=70 Number of Machines=</w:t>
+      </w:r>
+      <w:proofErr w:type="gramStart"/>
+      <w:r>
+        <w:rPr>
+          <w:rFonts w:ascii="Times New Roman" w:eastAsia="Times New Roman" w:hAnsi="Times New Roman" w:cs="Times New Roman"/>
+          <w:color w:val="FF0000"/>
+          <w:sz w:val="24"/>
+          <w:szCs w:val="24"/>
+          <w:lang w:val="en-IL" w:eastAsia="en-IL"/>
+        </w:rPr>
+        <w:t>10 .</w:t>
+      </w:r>
+      <w:proofErr w:type="gramEnd"/>
+      <w:r>
+        <w:rPr>
+          <w:rFonts w:ascii="Times New Roman" w:eastAsia="Times New Roman" w:hAnsi="Times New Roman" w:cs="Times New Roman"/>
+          <w:color w:val="FF0000"/>
+          <w:sz w:val="24"/>
+          <w:szCs w:val="24"/>
+          <w:lang w:val="en-IL" w:eastAsia="en-IL"/>
+        </w:rPr>
+        <w:t xml:space="preserve"> Content: &lt;48,11,1</w:t>
+      </w:r>
+      <w:proofErr w:type="gramStart"/>
+      <w:r>
+        <w:rPr>
+          <w:rFonts w:ascii="Times New Roman" w:eastAsia="Times New Roman" w:hAnsi="Times New Roman" w:cs="Times New Roman"/>
+          <w:color w:val="FF0000"/>
+          <w:sz w:val="24"/>
+          <w:szCs w:val="24"/>
+          <w:lang w:val="en-IL" w:eastAsia="en-IL"/>
+        </w:rPr>
+        <w:t>&gt;,&lt;</w:t>
+      </w:r>
+      <w:proofErr w:type="gramEnd"/>
+      <w:r>
+        <w:rPr>
+          <w:rFonts w:ascii="Times New Roman" w:eastAsia="Times New Roman" w:hAnsi="Times New Roman" w:cs="Times New Roman"/>
+          <w:color w:val="FF0000"/>
+          <w:sz w:val="24"/>
+          <w:szCs w:val="24"/>
+          <w:lang w:val="en-IL" w:eastAsia="en-IL"/>
+        </w:rPr>
+        <w:t>35,25&gt;,&lt;34,23,2&gt;,&lt;34,22,4&gt;,&lt;33,27&gt;,&lt;32,21,7&gt;,&lt;32,19,9&gt;,&lt;31,29&gt;,&lt;22,22,9,7&gt;,&lt;17,17,11,11&gt;"</w:t>
+      </w:r>
+    </w:p>
+    <w:p>
+      <w:pPr>
+        <w:jc w:val="both"/>
+        <w:rPr>
+          <w:rFonts w:ascii="Times New Roman" w:eastAsia="Times New Roman" w:hAnsi="Times New Roman" w:cs="Times New Roman"/>
+          <w:color w:val="FF0000"/>
+          <w:sz w:val="24"/>
+          <w:szCs w:val="24"/>
+          <w:lang w:val="en-IL" w:eastAsia="en-IL"/>
+        </w:rPr>
+      </w:pPr>
+      <w:r>
+        <w:rPr>
+          <w:rFonts w:ascii="Times New Roman" w:eastAsia="Times New Roman" w:hAnsi="Times New Roman" w:cs="Times New Roman"/>
+          <w:color w:val="FF0000"/>
+          <w:sz w:val="24"/>
+          <w:szCs w:val="24"/>
+          <w:lang w:val="en-IL" w:eastAsia="en-IL"/>
+        </w:rPr>
+        <w:t xml:space="preserve">nodes seen: </w:t>
+      </w:r>
+      <w:proofErr w:type="gramStart"/>
+      <w:r>
+        <w:rPr>
+          <w:rFonts w:ascii="Times New Roman" w:eastAsia="Times New Roman" w:hAnsi="Times New Roman" w:cs="Times New Roman"/>
+          <w:color w:val="FF0000"/>
+          <w:sz w:val="24"/>
+          <w:szCs w:val="24"/>
+          <w:lang w:val="en-IL" w:eastAsia="en-IL"/>
+        </w:rPr>
+        <w:t>2329452 .</w:t>
+      </w:r>
+      <w:proofErr w:type="gramEnd"/>
+      <w:r>
+        <w:rPr>
+          <w:rFonts w:ascii="Times New Roman" w:eastAsia="Times New Roman" w:hAnsi="Times New Roman" w:cs="Times New Roman"/>
+          <w:color w:val="FF0000"/>
+          <w:sz w:val="24"/>
+          <w:szCs w:val="24"/>
+          <w:lang w:val="en-IL" w:eastAsia="en-IL"/>
+        </w:rPr>
+        <w:t xml:space="preserve"> run time: 164.717 seconds</w:t>
+      </w:r>
+    </w:p>
+    <w:p>
+      <w:pPr>
+        <w:bidi/>
+        <w:ind w:left="360"/>
+        <w:jc w:val="both"/>
+        <w:rPr>
+          <w:rtl/>
+          <w:lang w:val="en-IL"/>
+        </w:rPr>
+      </w:pPr>
+      <w:r>
+        <w:rPr>
+          <w:rFonts w:hint="cs"/>
+          <w:rtl/>
+          <w:lang w:val="en-IL"/>
+        </w:rPr>
+        <w:t xml:space="preserve">וגם </w:t>
+      </w:r>
+      <w:r>
+        <w:rPr>
+          <w:rFonts w:hint="cs"/>
+          <w:rtl/>
+          <w:lang w:val="en-IL"/>
+        </w:rPr>
+        <w:t xml:space="preserve">על קלט באורך </w:t>
+      </w:r>
+      <w:r>
+        <w:rPr>
+          <w:rFonts w:hint="cs"/>
+          <w:rtl/>
+          <w:lang w:val="en-IL"/>
+        </w:rPr>
+        <w:t>30</w:t>
+      </w:r>
+      <w:r>
+        <w:rPr>
+          <w:rFonts w:hint="cs"/>
+          <w:rtl/>
+          <w:lang w:val="en-IL"/>
+        </w:rPr>
+        <w:t xml:space="preserve"> משימות</w:t>
+      </w:r>
+      <w:r>
+        <w:rPr>
+          <w:lang w:val="en-IL"/>
+        </w:rPr>
+        <w:t>:</w:t>
+      </w:r>
+    </w:p>
+    <w:p>
+      <w:pPr>
+        <w:bidi/>
+        <w:ind w:left="360"/>
+        <w:jc w:val="both"/>
+        <w:rPr>
+          <w:rtl/>
+          <w:lang w:val="en-IL"/>
+        </w:rPr>
+      </w:pPr>
+    </w:p>
+    <w:p>
+      <w:pPr>
+        <w:spacing w:after="0" w:line="240" w:lineRule="auto"/>
+        <w:rPr>
+          <w:rFonts w:ascii="Times New Roman" w:eastAsia="Times New Roman" w:hAnsi="Times New Roman" w:cs="Times New Roman"/>
+          <w:sz w:val="24"/>
+          <w:szCs w:val="24"/>
+          <w:rtl/>
+          <w:lang w:val="en-IL" w:eastAsia="en-IL"/>
+        </w:rPr>
+      </w:pPr>
+      <w:r>
+        <w:rPr>
+          <w:rFonts w:ascii="Times New Roman" w:eastAsia="Times New Roman" w:hAnsi="Times New Roman" w:cs="Times New Roman"/>
+          <w:sz w:val="24"/>
+          <w:szCs w:val="24"/>
+          <w:lang w:val="en-IL" w:eastAsia="en-IL"/>
+        </w:rPr>
+        <w:lastRenderedPageBreak/>
+        <w:t>input selected: (48, 35, 34, 34, 33, 32, 32, 31, 29, 25, 23, 23, 22, 22, 22, 21, 19, 17, 17, 15, 11, 11, 11, 9, 9, 7, 7, 4, 2, 1) size 30</w:t>
+      </w:r>
+    </w:p>
+    <w:p>
+      <w:pPr>
+        <w:spacing w:after="0" w:line="240" w:lineRule="auto"/>
+        <w:rPr>
+          <w:rFonts w:ascii="Times New Roman" w:eastAsia="Times New Roman" w:hAnsi="Times New Roman" w:cs="Times New Roman"/>
+          <w:sz w:val="24"/>
+          <w:szCs w:val="24"/>
+          <w:lang w:val="en-IL" w:eastAsia="en-IL"/>
+        </w:rPr>
+      </w:pPr>
+    </w:p>
+    <w:p>
+      <w:pPr>
+        <w:spacing w:after="0" w:line="240" w:lineRule="auto"/>
+        <w:rPr>
+          <w:rFonts w:ascii="Times New Roman" w:eastAsia="Times New Roman" w:hAnsi="Times New Roman" w:cs="Times New Roman"/>
+          <w:sz w:val="24"/>
+          <w:szCs w:val="24"/>
+          <w:rtl/>
+          <w:lang w:val="en-IL" w:eastAsia="en-IL"/>
+        </w:rPr>
+      </w:pPr>
+      <w:r>
+        <w:rPr>
+          <w:rFonts w:ascii="Times New Roman" w:eastAsia="Times New Roman" w:hAnsi="Times New Roman" w:cs="Times New Roman"/>
+          <w:sz w:val="24"/>
+          <w:szCs w:val="24"/>
+          <w:lang w:val="en-IL" w:eastAsia="en-IL"/>
+        </w:rPr>
+        <w:t>#########</w:t>
+      </w:r>
+      <w:proofErr w:type="spellStart"/>
+      <w:r>
+        <w:rPr>
+          <w:rFonts w:ascii="Times New Roman" w:eastAsia="Times New Roman" w:hAnsi="Times New Roman" w:cs="Times New Roman"/>
+          <w:sz w:val="24"/>
+          <w:szCs w:val="24"/>
+          <w:lang w:val="en-IL" w:eastAsia="en-IL"/>
+        </w:rPr>
+        <w:t>bestSolutionFound</w:t>
+      </w:r>
+      <w:proofErr w:type="spellEnd"/>
+      <w:r>
+        <w:rPr>
+          <w:rFonts w:ascii="Times New Roman" w:eastAsia="Times New Roman" w:hAnsi="Times New Roman" w:cs="Times New Roman"/>
+          <w:sz w:val="24"/>
+          <w:szCs w:val="24"/>
+          <w:lang w:val="en-IL" w:eastAsia="en-IL"/>
+        </w:rPr>
+        <w:t xml:space="preserve"> just got replaced "Target function=73 Number of Machines=</w:t>
+      </w:r>
+      <w:proofErr w:type="gramStart"/>
+      <w:r>
+        <w:rPr>
+          <w:rFonts w:ascii="Times New Roman" w:eastAsia="Times New Roman" w:hAnsi="Times New Roman" w:cs="Times New Roman"/>
+          <w:sz w:val="24"/>
+          <w:szCs w:val="24"/>
+          <w:lang w:val="en-IL" w:eastAsia="en-IL"/>
+        </w:rPr>
+        <w:t>10 .</w:t>
+      </w:r>
+      <w:proofErr w:type="gramEnd"/>
+      <w:r>
+        <w:rPr>
+          <w:rFonts w:ascii="Times New Roman" w:eastAsia="Times New Roman" w:hAnsi="Times New Roman" w:cs="Times New Roman"/>
+          <w:sz w:val="24"/>
+          <w:szCs w:val="24"/>
+          <w:lang w:val="en-IL" w:eastAsia="en-IL"/>
+        </w:rPr>
+        <w:t xml:space="preserve"> Content: &lt;48,15&gt;,&lt;35,19,9&gt;,&lt;34,17,11,1&gt;,&lt;34,17,11&gt;,&lt;33,21,9&gt;,&lt;32,22,7,2&gt;,&lt;32,22,7&gt;,&lt;31,22,4&gt;,&lt;29,23,11&gt;,&lt;25,23&gt;" #########</w:t>
+      </w:r>
+    </w:p>
+    <w:p>
+      <w:pPr>
+        <w:spacing w:after="0" w:line="240" w:lineRule="auto"/>
+        <w:rPr>
+          <w:rFonts w:ascii="Times New Roman" w:eastAsia="Times New Roman" w:hAnsi="Times New Roman" w:cs="Times New Roman"/>
+          <w:sz w:val="24"/>
+          <w:szCs w:val="24"/>
+          <w:lang w:val="en-IL" w:eastAsia="en-IL"/>
+        </w:rPr>
+      </w:pPr>
+    </w:p>
+    <w:p>
+      <w:pPr>
+        <w:spacing w:after="0" w:line="240" w:lineRule="auto"/>
+        <w:rPr>
+          <w:rFonts w:ascii="Times New Roman" w:eastAsia="Times New Roman" w:hAnsi="Times New Roman" w:cs="Times New Roman"/>
+          <w:sz w:val="24"/>
+          <w:szCs w:val="24"/>
+          <w:rtl/>
+          <w:lang w:val="en-IL" w:eastAsia="en-IL"/>
+        </w:rPr>
+      </w:pPr>
+      <w:r>
+        <w:rPr>
+          <w:rFonts w:ascii="Times New Roman" w:eastAsia="Times New Roman" w:hAnsi="Times New Roman" w:cs="Times New Roman"/>
+          <w:sz w:val="24"/>
+          <w:szCs w:val="24"/>
+          <w:lang w:val="en-IL" w:eastAsia="en-IL"/>
+        </w:rPr>
+        <w:t>#########</w:t>
+      </w:r>
+      <w:proofErr w:type="spellStart"/>
+      <w:r>
+        <w:rPr>
+          <w:rFonts w:ascii="Times New Roman" w:eastAsia="Times New Roman" w:hAnsi="Times New Roman" w:cs="Times New Roman"/>
+          <w:sz w:val="24"/>
+          <w:szCs w:val="24"/>
+          <w:lang w:val="en-IL" w:eastAsia="en-IL"/>
+        </w:rPr>
+        <w:t>bestSolutionFound</w:t>
+      </w:r>
+      <w:proofErr w:type="spellEnd"/>
+      <w:r>
+        <w:rPr>
+          <w:rFonts w:ascii="Times New Roman" w:eastAsia="Times New Roman" w:hAnsi="Times New Roman" w:cs="Times New Roman"/>
+          <w:sz w:val="24"/>
+          <w:szCs w:val="24"/>
+          <w:lang w:val="en-IL" w:eastAsia="en-IL"/>
+        </w:rPr>
+        <w:t xml:space="preserve"> just got replaced "Target function=72 Number of Machines=</w:t>
+      </w:r>
+      <w:proofErr w:type="gramStart"/>
+      <w:r>
+        <w:rPr>
+          <w:rFonts w:ascii="Times New Roman" w:eastAsia="Times New Roman" w:hAnsi="Times New Roman" w:cs="Times New Roman"/>
+          <w:sz w:val="24"/>
+          <w:szCs w:val="24"/>
+          <w:lang w:val="en-IL" w:eastAsia="en-IL"/>
+        </w:rPr>
+        <w:t>10 .</w:t>
+      </w:r>
+      <w:proofErr w:type="gramEnd"/>
+      <w:r>
+        <w:rPr>
+          <w:rFonts w:ascii="Times New Roman" w:eastAsia="Times New Roman" w:hAnsi="Times New Roman" w:cs="Times New Roman"/>
+          <w:sz w:val="24"/>
+          <w:szCs w:val="24"/>
+          <w:lang w:val="en-IL" w:eastAsia="en-IL"/>
+        </w:rPr>
+        <w:t xml:space="preserve"> Content: &lt;48,11,2,1&gt;,&lt;35,25&gt;,&lt;34,23,4&gt;,&lt;34,23&gt;,&lt;33,29&gt;,&lt;32,22,7&gt;,&lt;32,22,7&gt;,&lt;31,22,9&gt;,&lt;21,19,11,11&gt;,&lt;17,17,15,9&gt;" #########</w:t>
+      </w:r>
+    </w:p>
+    <w:p>
+      <w:pPr>
+        <w:spacing w:after="0" w:line="240" w:lineRule="auto"/>
+        <w:rPr>
+          <w:rFonts w:ascii="Times New Roman" w:eastAsia="Times New Roman" w:hAnsi="Times New Roman" w:cs="Times New Roman"/>
+          <w:sz w:val="24"/>
+          <w:szCs w:val="24"/>
+          <w:lang w:val="en-IL" w:eastAsia="en-IL"/>
+        </w:rPr>
+      </w:pPr>
+    </w:p>
+    <w:p>
+      <w:pPr>
+        <w:spacing w:after="0" w:line="240" w:lineRule="auto"/>
+        <w:rPr>
+          <w:rFonts w:ascii="Times New Roman" w:eastAsia="Times New Roman" w:hAnsi="Times New Roman" w:cs="Times New Roman"/>
+          <w:sz w:val="24"/>
+          <w:szCs w:val="24"/>
+          <w:rtl/>
+          <w:lang w:val="en-IL" w:eastAsia="en-IL"/>
+        </w:rPr>
+      </w:pPr>
+      <w:r>
+        <w:rPr>
+          <w:rFonts w:ascii="Times New Roman" w:eastAsia="Times New Roman" w:hAnsi="Times New Roman" w:cs="Times New Roman"/>
+          <w:sz w:val="24"/>
+          <w:szCs w:val="24"/>
+          <w:lang w:val="en-IL" w:eastAsia="en-IL"/>
+        </w:rPr>
+        <w:t>#########</w:t>
+      </w:r>
+      <w:proofErr w:type="spellStart"/>
+      <w:r>
+        <w:rPr>
+          <w:rFonts w:ascii="Times New Roman" w:eastAsia="Times New Roman" w:hAnsi="Times New Roman" w:cs="Times New Roman"/>
+          <w:sz w:val="24"/>
+          <w:szCs w:val="24"/>
+          <w:lang w:val="en-IL" w:eastAsia="en-IL"/>
+        </w:rPr>
+        <w:t>bestSolutionFound</w:t>
+      </w:r>
+      <w:proofErr w:type="spellEnd"/>
+      <w:r>
+        <w:rPr>
+          <w:rFonts w:ascii="Times New Roman" w:eastAsia="Times New Roman" w:hAnsi="Times New Roman" w:cs="Times New Roman"/>
+          <w:sz w:val="24"/>
+          <w:szCs w:val="24"/>
+          <w:lang w:val="en-IL" w:eastAsia="en-IL"/>
+        </w:rPr>
+        <w:t xml:space="preserve"> just got replaced "Target function=71 Number of Machines=</w:t>
+      </w:r>
+      <w:proofErr w:type="gramStart"/>
+      <w:r>
+        <w:rPr>
+          <w:rFonts w:ascii="Times New Roman" w:eastAsia="Times New Roman" w:hAnsi="Times New Roman" w:cs="Times New Roman"/>
+          <w:sz w:val="24"/>
+          <w:szCs w:val="24"/>
+          <w:lang w:val="en-IL" w:eastAsia="en-IL"/>
+        </w:rPr>
+        <w:t>10 .</w:t>
+      </w:r>
+      <w:proofErr w:type="gramEnd"/>
+      <w:r>
+        <w:rPr>
+          <w:rFonts w:ascii="Times New Roman" w:eastAsia="Times New Roman" w:hAnsi="Times New Roman" w:cs="Times New Roman"/>
+          <w:sz w:val="24"/>
+          <w:szCs w:val="24"/>
+          <w:lang w:val="en-IL" w:eastAsia="en-IL"/>
+        </w:rPr>
+        <w:t xml:space="preserve"> Content: &lt;48,11,2&gt;,&lt;35,25,1&gt;,&lt;34,23,4&gt;,&lt;34,23&gt;,&lt;33,21,7&gt;,&lt;32,29&gt;,&lt;32,22,7&gt;,&lt;31,19,11&gt;,&lt;22,22,17&gt;,&lt;17,15,11,9,9&gt;" #########</w:t>
+      </w:r>
+    </w:p>
+    <w:p>
+      <w:pPr>
+        <w:spacing w:after="0" w:line="240" w:lineRule="auto"/>
+        <w:rPr>
+          <w:rFonts w:ascii="Times New Roman" w:eastAsia="Times New Roman" w:hAnsi="Times New Roman" w:cs="Times New Roman"/>
+          <w:sz w:val="24"/>
+          <w:szCs w:val="24"/>
+          <w:lang w:val="en-IL" w:eastAsia="en-IL"/>
+        </w:rPr>
+      </w:pPr>
+    </w:p>
+    <w:p>
+      <w:pPr>
+        <w:spacing w:after="0" w:line="240" w:lineRule="auto"/>
+        <w:rPr>
+          <w:rFonts w:ascii="Times New Roman" w:eastAsia="Times New Roman" w:hAnsi="Times New Roman" w:cs="Times New Roman"/>
+          <w:color w:val="FF0000"/>
+          <w:sz w:val="24"/>
+          <w:szCs w:val="24"/>
+          <w:lang w:val="en-IL" w:eastAsia="en-IL"/>
+        </w:rPr>
+      </w:pPr>
+      <w:r>
+        <w:rPr>
+          <w:rFonts w:ascii="Times New Roman" w:eastAsia="Times New Roman" w:hAnsi="Times New Roman" w:cs="Times New Roman"/>
+          <w:color w:val="FF0000"/>
+          <w:sz w:val="24"/>
+          <w:szCs w:val="24"/>
+          <w:lang w:val="en-IL" w:eastAsia="en-IL"/>
+        </w:rPr>
+        <w:t>BEST FOUND: "Target function=71 Number of Machines=</w:t>
+      </w:r>
+      <w:proofErr w:type="gramStart"/>
+      <w:r>
+        <w:rPr>
+          <w:rFonts w:ascii="Times New Roman" w:eastAsia="Times New Roman" w:hAnsi="Times New Roman" w:cs="Times New Roman"/>
+          <w:color w:val="FF0000"/>
+          <w:sz w:val="24"/>
+          <w:szCs w:val="24"/>
+          <w:lang w:val="en-IL" w:eastAsia="en-IL"/>
+        </w:rPr>
+        <w:t>10 .</w:t>
+      </w:r>
+      <w:proofErr w:type="gramEnd"/>
+      <w:r>
+        <w:rPr>
+          <w:rFonts w:ascii="Times New Roman" w:eastAsia="Times New Roman" w:hAnsi="Times New Roman" w:cs="Times New Roman"/>
+          <w:color w:val="FF0000"/>
+          <w:sz w:val="24"/>
+          <w:szCs w:val="24"/>
+          <w:lang w:val="en-IL" w:eastAsia="en-IL"/>
+        </w:rPr>
+        <w:t xml:space="preserve"> Content: &lt;48,11,2</w:t>
+      </w:r>
+      <w:proofErr w:type="gramStart"/>
+      <w:r>
+        <w:rPr>
+          <w:rFonts w:ascii="Times New Roman" w:eastAsia="Times New Roman" w:hAnsi="Times New Roman" w:cs="Times New Roman"/>
+          <w:color w:val="FF0000"/>
+          <w:sz w:val="24"/>
+          <w:szCs w:val="24"/>
+          <w:lang w:val="en-IL" w:eastAsia="en-IL"/>
+        </w:rPr>
+        <w:t>&gt;,&lt;</w:t>
+      </w:r>
+      <w:proofErr w:type="gramEnd"/>
+      <w:r>
+        <w:rPr>
+          <w:rFonts w:ascii="Times New Roman" w:eastAsia="Times New Roman" w:hAnsi="Times New Roman" w:cs="Times New Roman"/>
+          <w:color w:val="FF0000"/>
+          <w:sz w:val="24"/>
+          <w:szCs w:val="24"/>
+          <w:lang w:val="en-IL" w:eastAsia="en-IL"/>
+        </w:rPr>
+        <w:t>35,25,1&gt;,&lt;34,23,4&gt;,&lt;34,23&gt;,&lt;33,21,7&gt;,&lt;32,29&gt;,&lt;32,22,7&gt;,&lt;31,19,11&gt;,&lt;22,22,17&gt;,&lt;17,15,11,9,9&gt;"</w:t>
+      </w:r>
+    </w:p>
+    <w:p>
+      <w:pPr>
+        <w:spacing w:after="0" w:line="240" w:lineRule="auto"/>
+        <w:rPr>
+          <w:rFonts w:ascii="Times New Roman" w:eastAsia="Times New Roman" w:hAnsi="Times New Roman" w:cs="Times New Roman"/>
+          <w:color w:val="FF0000"/>
+          <w:sz w:val="24"/>
+          <w:szCs w:val="24"/>
+          <w:rtl/>
+          <w:lang w:val="en-IL" w:eastAsia="en-IL"/>
+        </w:rPr>
+      </w:pPr>
+      <w:r>
+        <w:rPr>
+          <w:rFonts w:ascii="Times New Roman" w:eastAsia="Times New Roman" w:hAnsi="Times New Roman" w:cs="Times New Roman"/>
+          <w:color w:val="FF0000"/>
+          <w:sz w:val="24"/>
+          <w:szCs w:val="24"/>
+          <w:lang w:val="en-IL" w:eastAsia="en-IL"/>
+        </w:rPr>
+        <w:t xml:space="preserve">nodes seen: </w:t>
+      </w:r>
+      <w:proofErr w:type="gramStart"/>
+      <w:r>
+        <w:rPr>
+          <w:rFonts w:ascii="Times New Roman" w:eastAsia="Times New Roman" w:hAnsi="Times New Roman" w:cs="Times New Roman"/>
+          <w:color w:val="FF0000"/>
+          <w:sz w:val="24"/>
+          <w:szCs w:val="24"/>
+          <w:lang w:val="en-IL" w:eastAsia="en-IL"/>
+        </w:rPr>
+        <w:t>8806503 .</w:t>
+      </w:r>
+      <w:proofErr w:type="gramEnd"/>
+      <w:r>
+        <w:rPr>
+          <w:rFonts w:ascii="Times New Roman" w:eastAsia="Times New Roman" w:hAnsi="Times New Roman" w:cs="Times New Roman"/>
+          <w:color w:val="FF0000"/>
+          <w:sz w:val="24"/>
+          <w:szCs w:val="24"/>
+          <w:lang w:val="en-IL" w:eastAsia="en-IL"/>
+        </w:rPr>
+        <w:t xml:space="preserve"> run time: 610.822 seconds</w:t>
+      </w:r>
+    </w:p>
+    <w:p>
+      <w:pPr>
+        <w:bidi/>
+        <w:jc w:val="both"/>
+        <w:rPr>
+          <w:rFonts w:ascii="Times New Roman" w:eastAsia="Times New Roman" w:hAnsi="Times New Roman" w:cs="Times New Roman"/>
+          <w:color w:val="FF0000"/>
+          <w:sz w:val="24"/>
+          <w:szCs w:val="24"/>
+          <w:lang w:val="en-IL" w:eastAsia="en-IL"/>
+        </w:rPr>
+      </w:pPr>
+    </w:p>
+    <w:p>
+      <w:pPr>
+        <w:bidi/>
+        <w:jc w:val="both"/>
+        <w:rPr>
+          <w:rFonts w:ascii="Times New Roman" w:eastAsia="Times New Roman" w:hAnsi="Times New Roman" w:cs="Times New Roman"/>
+          <w:color w:val="FF0000"/>
+          <w:sz w:val="24"/>
+          <w:szCs w:val="24"/>
+          <w:lang w:val="en-IL" w:eastAsia="en-IL"/>
+        </w:rPr>
+      </w:pPr>
+    </w:p>
+    <w:p>
+      <w:pPr>
+        <w:bidi/>
+        <w:jc w:val="both"/>
+        <w:rPr>
+          <w:rtl/>
+          <w:lang w:val="en-IL"/>
+        </w:rPr>
+      </w:pPr>
+      <w:r>
+        <w:rPr>
+          <w:rFonts w:hint="cs"/>
+          <w:rtl/>
+          <w:lang w:val="en-IL"/>
+        </w:rPr>
+        <w:t>תודה רבה,</w:t>
+      </w:r>
+    </w:p>
+    <w:p>
+      <w:pPr>
+        <w:bidi/>
+        <w:jc w:val="both"/>
+        <w:rPr>
+          <w:rtl/>
+          <w:lang w:val="en-IL"/>
+        </w:rPr>
+      </w:pPr>
+      <w:r>
+        <w:rPr>
+          <w:rFonts w:hint="cs"/>
+          <w:rtl/>
+          <w:lang w:val="en-IL"/>
+        </w:rPr>
+        <w:t>גיל חנקין</w:t>
+      </w:r>
+    </w:p>
+    <w:p>
+      <w:pPr>
+        <w:bidi/>
+        <w:jc w:val="both"/>
+        <w:rPr>
+          <w:lang w:val="en-IL"/>
+        </w:rPr>
+      </w:pPr>
+      <w:r>
+        <w:rPr>
+          <w:rFonts w:hint="cs"/>
+          <w:rtl/>
+          <w:lang w:val="en-IL"/>
+        </w:rPr>
+        <w:t>וגלעד עיני</w:t>
+      </w:r>
       <w:bookmarkStart w:id="0" w:name="_GoBack"/>
       <w:bookmarkEnd w:id="0"/>
-    </w:p>
-    <w:p>
-      <w:pPr>
-        <w:spacing w:after="0" w:line="240" w:lineRule="auto"/>
-        <w:rPr>
-          <w:rFonts w:ascii="Times New Roman" w:eastAsia="Times New Roman" w:hAnsi="Times New Roman" w:cs="Times New Roman"/>
-          <w:color w:val="FF0000"/>
-          <w:sz w:val="24"/>
-          <w:szCs w:val="24"/>
-          <w:lang w:val="en-IL" w:eastAsia="en-IL"/>
-        </w:rPr>
-      </w:pPr>
-      <w:r>
-        <w:rPr>
-          <w:rFonts w:ascii="Times New Roman" w:eastAsia="Times New Roman" w:hAnsi="Times New Roman" w:cs="Times New Roman"/>
-          <w:color w:val="FF0000"/>
-          <w:sz w:val="24"/>
-          <w:szCs w:val="24"/>
-          <w:lang w:val="en-IL" w:eastAsia="en-IL"/>
-        </w:rPr>
-        <w:t>BEST FOUND: "Target function=70 Number of Machines=</w:t>
-      </w:r>
-      <w:proofErr w:type="gramStart"/>
-      <w:r>
-        <w:rPr>
-          <w:rFonts w:ascii="Times New Roman" w:eastAsia="Times New Roman" w:hAnsi="Times New Roman" w:cs="Times New Roman"/>
-          <w:color w:val="FF0000"/>
-          <w:sz w:val="24"/>
-          <w:szCs w:val="24"/>
-          <w:lang w:val="en-IL" w:eastAsia="en-IL"/>
-        </w:rPr>
-        <w:t>10 .</w:t>
-      </w:r>
-      <w:proofErr w:type="gramEnd"/>
-      <w:r>
-        <w:rPr>
-          <w:rFonts w:ascii="Times New Roman" w:eastAsia="Times New Roman" w:hAnsi="Times New Roman" w:cs="Times New Roman"/>
-          <w:color w:val="FF0000"/>
-          <w:sz w:val="24"/>
-          <w:szCs w:val="24"/>
-          <w:lang w:val="en-IL" w:eastAsia="en-IL"/>
-        </w:rPr>
-        <w:t xml:space="preserve"> Content: &lt;48,11,1</w:t>
-      </w:r>
-      <w:proofErr w:type="gramStart"/>
-      <w:r>
-        <w:rPr>
-          <w:rFonts w:ascii="Times New Roman" w:eastAsia="Times New Roman" w:hAnsi="Times New Roman" w:cs="Times New Roman"/>
-          <w:color w:val="FF0000"/>
-          <w:sz w:val="24"/>
-          <w:szCs w:val="24"/>
-          <w:lang w:val="en-IL" w:eastAsia="en-IL"/>
-        </w:rPr>
-        <w:t>&gt;,&lt;</w:t>
-      </w:r>
-      <w:proofErr w:type="gramEnd"/>
-      <w:r>
-        <w:rPr>
-          <w:rFonts w:ascii="Times New Roman" w:eastAsia="Times New Roman" w:hAnsi="Times New Roman" w:cs="Times New Roman"/>
-          <w:color w:val="FF0000"/>
-          <w:sz w:val="24"/>
-          <w:szCs w:val="24"/>
-          <w:lang w:val="en-IL" w:eastAsia="en-IL"/>
-        </w:rPr>
-        <w:t>35,25&gt;,&lt;34,23,2&gt;,&lt;34,22,4&gt;,&lt;33,27&gt;,&lt;32,21,7&gt;,&lt;32,19,9&gt;,&lt;31,29&gt;,&lt;22,22,9,7&gt;,&lt;17,17,11,11&gt;"</w:t>
-      </w:r>
-    </w:p>
-    <w:p>
-      <w:pPr>
-        <w:jc w:val="both"/>
-        <w:rPr>
-          <w:rFonts w:ascii="Times New Roman" w:eastAsia="Times New Roman" w:hAnsi="Times New Roman" w:cs="Times New Roman"/>
-          <w:color w:val="FF0000"/>
-          <w:sz w:val="24"/>
-          <w:szCs w:val="24"/>
-          <w:lang w:val="en-IL" w:eastAsia="en-IL"/>
-        </w:rPr>
-      </w:pPr>
-      <w:r>
-        <w:rPr>
-          <w:rFonts w:ascii="Times New Roman" w:eastAsia="Times New Roman" w:hAnsi="Times New Roman" w:cs="Times New Roman"/>
-          <w:color w:val="FF0000"/>
-          <w:sz w:val="24"/>
-          <w:szCs w:val="24"/>
-          <w:lang w:val="en-IL" w:eastAsia="en-IL"/>
-        </w:rPr>
-        <w:t xml:space="preserve">nodes seen: </w:t>
-      </w:r>
-      <w:proofErr w:type="gramStart"/>
-      <w:r>
-        <w:rPr>
-          <w:rFonts w:ascii="Times New Roman" w:eastAsia="Times New Roman" w:hAnsi="Times New Roman" w:cs="Times New Roman"/>
-          <w:color w:val="FF0000"/>
-          <w:sz w:val="24"/>
-          <w:szCs w:val="24"/>
-          <w:lang w:val="en-IL" w:eastAsia="en-IL"/>
-        </w:rPr>
-        <w:t>2329452 .</w:t>
-      </w:r>
-      <w:proofErr w:type="gramEnd"/>
-      <w:r>
-        <w:rPr>
-          <w:rFonts w:ascii="Times New Roman" w:eastAsia="Times New Roman" w:hAnsi="Times New Roman" w:cs="Times New Roman"/>
-          <w:color w:val="FF0000"/>
-          <w:sz w:val="24"/>
-          <w:szCs w:val="24"/>
-          <w:lang w:val="en-IL" w:eastAsia="en-IL"/>
-        </w:rPr>
-        <w:t xml:space="preserve"> run time: 164.717 seconds</w:t>
-      </w:r>
-    </w:p>
-    <w:p>
-      <w:pPr>
-        <w:bidi/>
-        <w:jc w:val="both"/>
-        <w:rPr>
-          <w:rtl/>
-          <w:lang w:val="en-IL"/>
-        </w:rPr>
-      </w:pPr>
-      <w:r>
-        <w:rPr>
-          <w:rFonts w:hint="cs"/>
-          <w:rtl/>
-          <w:lang w:val="en-IL"/>
-        </w:rPr>
-        <w:t>תודה רבה,</w:t>
-      </w:r>
-    </w:p>
-    <w:p>
-      <w:pPr>
-        <w:bidi/>
-        <w:jc w:val="both"/>
-        <w:rPr>
-          <w:lang w:val="en-IL"/>
-        </w:rPr>
-      </w:pPr>
-      <w:r>
-        <w:rPr>
-          <w:rFonts w:hint="cs"/>
-          <w:rtl/>
-          <w:lang w:val="en-IL"/>
-        </w:rPr>
-        <w:t>גיל חנקין.</w:t>
-      </w:r>
     </w:p>
     <w:sectPr>
       <w:pgSz w:w="16838" w:h="11906" w:orient="landscape"/>
